--- a/data-sets/NCVS.docx
+++ b/data-sets/NCVS.docx
@@ -155,10 +155,177 @@
       <w:pPr>
         <w:pStyle w:val="Heading1"/>
       </w:pPr>
+      <w:r>
+        <w:t>Data treatment</w:t>
+      </w:r>
+    </w:p>
+    <w:p>
+      <w:pPr>
+        <w:ind w:left="720"/>
+      </w:pPr>
+      <w:r>
+        <w:t>Remove Bias by duplication,</w:t>
+      </w:r>
+      <w:r>
+        <w:t xml:space="preserve"> missing data, or null values</w:t>
+      </w:r>
+      <w:r>
+        <w:t>,</w:t>
+      </w:r>
+    </w:p>
+    <w:p>
+      <w:pPr>
+        <w:ind w:left="720"/>
+      </w:pPr>
+      <w:r>
+        <w:t>Remove Outliers,</w:t>
+      </w:r>
+    </w:p>
+    <w:p>
+      <w:pPr>
+        <w:ind w:left="720"/>
+      </w:pPr>
+      <w:r>
+        <w:t xml:space="preserve">Remove </w:t>
+      </w:r>
+      <w:r>
+        <w:t>Extreme or Unusual cases,</w:t>
+      </w:r>
+    </w:p>
+    <w:p>
+      <w:pPr>
+        <w:ind w:left="720"/>
+      </w:pPr>
+      <w:r>
+        <w:t>Use standardized values</w:t>
+      </w:r>
+    </w:p>
+    <w:p>
+      <w:pPr>
+        <w:pStyle w:val="Heading1"/>
+      </w:pPr>
+      <w:r>
+        <w:t>Model training and testing</w:t>
+      </w:r>
+    </w:p>
+    <w:p>
+      <w:pPr>
+        <w:ind w:firstLine="720"/>
+      </w:pPr>
+      <w:r>
+        <w:t>60% train, 20% test, 20% cross validation</w:t>
+      </w:r>
+    </w:p>
+    <w:p>
+      <w:pPr>
+        <w:pStyle w:val="Heading1"/>
+      </w:pPr>
+      <w:r>
+        <w:t xml:space="preserve">Model </w:t>
+      </w:r>
+      <w:r>
+        <w:t>stats</w:t>
+      </w:r>
+    </w:p>
+    <w:p>
+      <w:pPr>
+        <w:ind w:left="720"/>
+      </w:pPr>
+      <w:r>
+        <w:t xml:space="preserve">R2 score, </w:t>
+      </w:r>
+    </w:p>
+    <w:p>
+      <w:pPr>
+        <w:ind w:left="720"/>
+      </w:pPr>
+      <w:r>
+        <w:t>Independence Test,</w:t>
+      </w:r>
+    </w:p>
+    <w:p>
+      <w:pPr>
+        <w:ind w:left="720"/>
+      </w:pPr>
+      <w:r>
+        <w:t>Normality Test,</w:t>
+      </w:r>
+    </w:p>
+    <w:p>
+      <w:pPr>
+        <w:ind w:left="720"/>
+      </w:pPr>
+      <w:r>
+        <w:t>Collinearity Test,</w:t>
+      </w:r>
+    </w:p>
+    <w:p>
+      <w:pPr>
+        <w:ind w:left="720"/>
+      </w:pPr>
+      <w:r>
+        <w:t>Residuals</w:t>
+      </w:r>
+      <w:r>
+        <w:t xml:space="preserve"> pattern</w:t>
+      </w:r>
+    </w:p>
+    <w:p>
+      <w:pPr>
+        <w:pStyle w:val="Heading1"/>
+      </w:pPr>
+      <w:r>
+        <w:t>Predictor Collinearity issues</w:t>
+      </w:r>
+    </w:p>
+    <w:p>
+      <w:pPr>
+        <w:ind w:left="720"/>
+      </w:pPr>
+      <w:r>
+        <w:t>All variables should not be increasing VIF score to let model be biased by highly correlated predictors.</w:t>
+      </w:r>
+      <w:r>
+        <w:t xml:space="preserve"> </w:t>
+      </w:r>
+    </w:p>
+    <w:p>
+      <w:pPr>
+        <w:pStyle w:val="Heading1"/>
+      </w:pPr>
+      <w:r>
+        <w:lastRenderedPageBreak/>
+        <w:t>Data independence</w:t>
+      </w:r>
+    </w:p>
+    <w:p>
+      <w:pPr>
+        <w:ind w:left="720"/>
+      </w:pPr>
+      <w:r>
+        <w:t xml:space="preserve">Using </w:t>
+      </w:r>
+      <w:r>
+        <w:t>Durban Watson</w:t>
+      </w:r>
+      <w:r>
+        <w:t xml:space="preserve"> score we will insure data does not have autocorrelation. </w:t>
+      </w:r>
+    </w:p>
+    <w:p>
+      <w:pPr>
+        <w:pStyle w:val="Heading2"/>
+      </w:pPr>
       <w:bookmarkStart w:id="0" w:name="_GoBack"/>
       <w:bookmarkEnd w:id="0"/>
       <w:r>
-        <w:t>Data treatment</w:t>
+        <w:t xml:space="preserve">Model </w:t>
+      </w:r>
+      <w:r>
+        <w:t>optimization</w:t>
+      </w:r>
+      <w:r>
+        <w:t>/ Tuning Parameters</w:t>
       </w:r>
     </w:p>
     <w:p>
@@ -166,7 +333,22 @@
         <w:ind w:left="720"/>
       </w:pPr>
       <w:r>
-        <w:t>Remove Bias by duplication,</w:t>
+        <w:t xml:space="preserve">Reduce influence of dominant variables by reducing coefficients using </w:t>
+      </w:r>
+      <w:r>
+        <w:t>R</w:t>
+      </w:r>
+      <w:r>
+        <w:t xml:space="preserve">idge or </w:t>
+      </w:r>
+      <w:r>
+        <w:t xml:space="preserve">Lasso </w:t>
+      </w:r>
+      <w:r>
+        <w:t>tuning parameters</w:t>
+      </w:r>
+      <w:r>
+        <w:t>.</w:t>
       </w:r>
     </w:p>
     <w:p>
@@ -174,15 +356,7 @@
         <w:ind w:left="720"/>
       </w:pPr>
       <w:r>
-        <w:t>Remove Outliers,</w:t>
-      </w:r>
-    </w:p>
-    <w:p>
-      <w:pPr>
-        <w:ind w:left="720"/>
-      </w:pPr>
-      <w:r>
-        <w:t>Extreme or Unusual cases,</w:t>
+        <w:t>Use AIC, BIC to eliminate variables</w:t>
       </w:r>
     </w:p>
     <w:p>
@@ -190,15 +364,28 @@
         <w:pStyle w:val="Heading1"/>
       </w:pPr>
       <w:r>
-        <w:t>Model training and testing</w:t>
-      </w:r>
-    </w:p>
-    <w:p>
-      <w:pPr>
-        <w:ind w:firstLine="720"/>
-      </w:pPr>
-      <w:r>
-        <w:t>60% train, 20% test, 20% cross validation</w:t>
+        <w:t>Response or Outcome:</w:t>
+      </w:r>
+    </w:p>
+    <w:p>
+      <w:pPr>
+        <w:ind w:firstLine="720"/>
+      </w:pPr>
+      <w:r>
+        <w:rPr>
+          <w:rFonts w:ascii="Courier New" w:hAnsi="Courier New" w:cs="Courier New"/>
+          <w:sz w:val="20"/>
+          <w:szCs w:val="20"/>
+        </w:rPr>
+        <w:t>FINAL OUTCOME</w:t>
+      </w:r>
+      <w:r>
+        <w:rPr>
+          <w:rFonts w:ascii="Courier New" w:hAnsi="Courier New" w:cs="Courier New"/>
+          <w:sz w:val="20"/>
+          <w:szCs w:val="20"/>
+        </w:rPr>
+        <w:t xml:space="preserve"> – Case resolved</w:t>
       </w:r>
     </w:p>
     <w:p>
@@ -206,89 +393,6 @@
         <w:pStyle w:val="Heading1"/>
       </w:pPr>
       <w:r>
-        <w:t xml:space="preserve">Model </w:t>
-      </w:r>
-      <w:r>
-        <w:t>stats</w:t>
-      </w:r>
-    </w:p>
-    <w:p>
-      <w:pPr>
-        <w:ind w:left="720"/>
-      </w:pPr>
-      <w:r>
-        <w:t xml:space="preserve">R2 score, </w:t>
-      </w:r>
-    </w:p>
-    <w:p>
-      <w:pPr>
-        <w:ind w:left="720"/>
-      </w:pPr>
-      <w:r>
-        <w:t>Independence Test,</w:t>
-      </w:r>
-    </w:p>
-    <w:p>
-      <w:pPr>
-        <w:ind w:left="720"/>
-      </w:pPr>
-      <w:r>
-        <w:t>Normality Test,</w:t>
-      </w:r>
-    </w:p>
-    <w:p>
-      <w:pPr>
-        <w:ind w:left="720"/>
-      </w:pPr>
-      <w:r>
-        <w:t>Collinearity Test,</w:t>
-      </w:r>
-    </w:p>
-    <w:p>
-      <w:pPr>
-        <w:ind w:left="720"/>
-      </w:pPr>
-      <w:r>
-        <w:t>Residuals</w:t>
-      </w:r>
-      <w:r>
-        <w:t xml:space="preserve"> pattern</w:t>
-      </w:r>
-    </w:p>
-    <w:p>
-      <w:pPr>
-        <w:pStyle w:val="Heading1"/>
-      </w:pPr>
-      <w:r>
-        <w:t>Response or Outcome:</w:t>
-      </w:r>
-    </w:p>
-    <w:p>
-      <w:pPr>
-        <w:ind w:firstLine="720"/>
-      </w:pPr>
-      <w:r>
-        <w:rPr>
-          <w:rFonts w:ascii="Courier New" w:hAnsi="Courier New" w:cs="Courier New"/>
-          <w:sz w:val="20"/>
-          <w:szCs w:val="20"/>
-        </w:rPr>
-        <w:t>FINAL OUTCOME</w:t>
-      </w:r>
-      <w:r>
-        <w:rPr>
-          <w:rFonts w:ascii="Courier New" w:hAnsi="Courier New" w:cs="Courier New"/>
-          <w:sz w:val="20"/>
-          <w:szCs w:val="20"/>
-        </w:rPr>
-        <w:t xml:space="preserve"> – Case resolved</w:t>
-      </w:r>
-    </w:p>
-    <w:p>
-      <w:pPr>
-        <w:pStyle w:val="Heading1"/>
-      </w:pPr>
-      <w:r>
         <w:t>Predictors or variables:</w:t>
       </w:r>
     </w:p>
@@ -333,401 +437,401 @@
           <w:sz w:val="20"/>
           <w:szCs w:val="20"/>
         </w:rPr>
+        <w:t xml:space="preserve">BREAK IN OR ATTEMPTED BREAK IN </w:t>
+      </w:r>
+    </w:p>
+    <w:p>
+      <w:pPr>
+        <w:ind w:firstLine="720"/>
+        <w:rPr>
+          <w:rFonts w:ascii="Courier New" w:hAnsi="Courier New" w:cs="Courier New"/>
+          <w:sz w:val="20"/>
+          <w:szCs w:val="20"/>
+        </w:rPr>
+      </w:pPr>
+      <w:r>
+        <w:rPr>
+          <w:rFonts w:ascii="Courier New" w:hAnsi="Courier New" w:cs="Courier New"/>
+          <w:sz w:val="20"/>
+          <w:szCs w:val="20"/>
+        </w:rPr>
+        <w:t>AUTO-THEFT ATTEMPTED AUTO-THEFT,</w:t>
+      </w:r>
+    </w:p>
+    <w:p>
+      <w:pPr>
+        <w:ind w:firstLine="720"/>
+        <w:rPr>
+          <w:rFonts w:ascii="Courier New" w:hAnsi="Courier New" w:cs="Courier New"/>
+          <w:sz w:val="20"/>
+          <w:szCs w:val="20"/>
+        </w:rPr>
+      </w:pPr>
+      <w:r>
+        <w:rPr>
+          <w:rFonts w:ascii="Courier New" w:hAnsi="Courier New" w:cs="Courier New"/>
+          <w:sz w:val="20"/>
+          <w:szCs w:val="20"/>
+        </w:rPr>
+        <w:t>ROBBERY OR ATTEMPTED ROBBERY,</w:t>
+      </w:r>
+    </w:p>
+    <w:p>
+      <w:pPr>
+        <w:ind w:firstLine="720"/>
+        <w:rPr>
+          <w:rFonts w:ascii="Courier New" w:hAnsi="Courier New" w:cs="Courier New"/>
+          <w:sz w:val="20"/>
+          <w:szCs w:val="20"/>
+        </w:rPr>
+      </w:pPr>
+      <w:r>
+        <w:rPr>
+          <w:rFonts w:ascii="Courier New" w:hAnsi="Courier New" w:cs="Courier New"/>
+          <w:sz w:val="20"/>
+          <w:szCs w:val="20"/>
+        </w:rPr>
+        <w:t>ASSAULT OR ATTEMPTED ASSAULT,</w:t>
+      </w:r>
+    </w:p>
+    <w:p>
+      <w:pPr>
+        <w:ind w:firstLine="720"/>
+        <w:rPr>
+          <w:rFonts w:ascii="Courier New" w:hAnsi="Courier New" w:cs="Courier New"/>
+          <w:sz w:val="20"/>
+          <w:szCs w:val="20"/>
+        </w:rPr>
+      </w:pPr>
+      <w:r>
+        <w:rPr>
+          <w:rFonts w:ascii="Courier New" w:hAnsi="Courier New" w:cs="Courier New"/>
+          <w:sz w:val="20"/>
+          <w:szCs w:val="20"/>
+        </w:rPr>
+        <w:t>BY KNOWN OFFENDER,</w:t>
+      </w:r>
+    </w:p>
+    <w:p>
+      <w:pPr>
+        <w:ind w:firstLine="720"/>
+        <w:rPr>
+          <w:rFonts w:ascii="Courier New" w:hAnsi="Courier New" w:cs="Courier New"/>
+          <w:sz w:val="20"/>
+          <w:szCs w:val="20"/>
+        </w:rPr>
+      </w:pPr>
+      <w:r>
+        <w:rPr>
+          <w:rFonts w:ascii="Courier New" w:hAnsi="Courier New" w:cs="Courier New"/>
+          <w:sz w:val="20"/>
+          <w:szCs w:val="20"/>
+        </w:rPr>
+        <w:t>SEXUAL ATTACK/RAPE,</w:t>
+      </w:r>
+    </w:p>
+    <w:p>
+      <w:pPr>
+        <w:ind w:firstLine="720"/>
+        <w:rPr>
+          <w:rFonts w:ascii="Courier New" w:hAnsi="Courier New" w:cs="Courier New"/>
+          <w:sz w:val="20"/>
+          <w:szCs w:val="20"/>
+        </w:rPr>
+      </w:pPr>
+      <w:r>
+        <w:rPr>
+          <w:rFonts w:ascii="Courier New" w:hAnsi="Courier New" w:cs="Courier New"/>
+          <w:sz w:val="20"/>
+          <w:szCs w:val="20"/>
+        </w:rPr>
+        <w:t>Frequency,</w:t>
+      </w:r>
+    </w:p>
+    <w:p>
+      <w:pPr>
+        <w:ind w:firstLine="720"/>
+        <w:rPr>
+          <w:rFonts w:ascii="Courier New" w:hAnsi="Courier New" w:cs="Courier New"/>
+          <w:sz w:val="20"/>
+          <w:szCs w:val="20"/>
+        </w:rPr>
+      </w:pPr>
+      <w:r>
+        <w:rPr>
+          <w:rFonts w:ascii="Courier New" w:hAnsi="Courier New" w:cs="Courier New"/>
+          <w:sz w:val="20"/>
+          <w:szCs w:val="20"/>
+        </w:rPr>
+        <w:t>REPORTED AN INCIDENT TO POLICE,</w:t>
+      </w:r>
+    </w:p>
+    <w:p>
+      <w:pPr>
+        <w:ind w:firstLine="720"/>
+        <w:rPr>
+          <w:rFonts w:ascii="Courier New" w:hAnsi="Courier New" w:cs="Courier New"/>
+          <w:sz w:val="20"/>
+          <w:szCs w:val="20"/>
+        </w:rPr>
+      </w:pPr>
+      <w:r>
+        <w:rPr>
+          <w:rFonts w:ascii="Courier New" w:hAnsi="Courier New" w:cs="Courier New"/>
+          <w:sz w:val="20"/>
+          <w:szCs w:val="20"/>
+        </w:rPr>
+        <w:t>Frequency of reporting,</w:t>
+      </w:r>
+    </w:p>
+    <w:p>
+      <w:pPr>
+        <w:ind w:firstLine="720"/>
+        <w:rPr>
+          <w:rFonts w:ascii="Courier New" w:hAnsi="Courier New" w:cs="Courier New"/>
+          <w:sz w:val="20"/>
+          <w:szCs w:val="20"/>
+        </w:rPr>
+      </w:pPr>
+      <w:r>
+        <w:rPr>
+          <w:rFonts w:ascii="Courier New" w:hAnsi="Courier New" w:cs="Courier New"/>
+          <w:sz w:val="20"/>
+          <w:szCs w:val="20"/>
+        </w:rPr>
+        <w:t>UNREPORTED</w:t>
+      </w:r>
+      <w:r>
+        <w:rPr>
+          <w:rFonts w:ascii="Courier New" w:hAnsi="Courier New" w:cs="Courier New"/>
+          <w:sz w:val="20"/>
+          <w:szCs w:val="20"/>
+        </w:rPr>
+        <w:t xml:space="preserve"> </w:t>
+      </w:r>
+      <w:r>
+        <w:rPr>
+          <w:rFonts w:ascii="Courier New" w:hAnsi="Courier New" w:cs="Courier New"/>
+          <w:sz w:val="20"/>
+          <w:szCs w:val="20"/>
+        </w:rPr>
+        <w:t>AN INCIDENT TO POLICE,</w:t>
+      </w:r>
+    </w:p>
+    <w:p>
+      <w:pPr>
+        <w:ind w:firstLine="720"/>
+        <w:rPr>
+          <w:rFonts w:ascii="Courier New" w:hAnsi="Courier New" w:cs="Courier New"/>
+          <w:sz w:val="20"/>
+          <w:szCs w:val="20"/>
+        </w:rPr>
+      </w:pPr>
+      <w:r>
+        <w:rPr>
+          <w:rFonts w:ascii="Courier New" w:hAnsi="Courier New" w:cs="Courier New"/>
+          <w:sz w:val="20"/>
+          <w:szCs w:val="20"/>
+        </w:rPr>
+        <w:t>Frequency of unreported incident,</w:t>
+      </w:r>
+    </w:p>
+    <w:p>
+      <w:pPr>
+        <w:ind w:firstLine="720"/>
+        <w:rPr>
+          <w:rFonts w:ascii="Courier New" w:hAnsi="Courier New" w:cs="Courier New"/>
+          <w:sz w:val="20"/>
+          <w:szCs w:val="20"/>
+        </w:rPr>
+      </w:pPr>
+      <w:r>
+        <w:rPr>
+          <w:rFonts w:ascii="Courier New" w:hAnsi="Courier New" w:cs="Courier New"/>
+          <w:sz w:val="20"/>
+          <w:szCs w:val="20"/>
+        </w:rPr>
+        <w:t>Auto,</w:t>
+      </w:r>
+    </w:p>
+    <w:p>
+      <w:pPr>
+        <w:ind w:firstLine="720"/>
+        <w:rPr>
+          <w:rFonts w:ascii="Courier New" w:hAnsi="Courier New" w:cs="Courier New"/>
+          <w:sz w:val="20"/>
+          <w:szCs w:val="20"/>
+        </w:rPr>
+      </w:pPr>
+      <w:r>
+        <w:rPr>
+          <w:rFonts w:ascii="Courier New" w:hAnsi="Courier New" w:cs="Courier New"/>
+          <w:sz w:val="20"/>
+          <w:szCs w:val="20"/>
+        </w:rPr>
+        <w:t>Property,</w:t>
+      </w:r>
+    </w:p>
+    <w:p>
+      <w:pPr>
+        <w:ind w:firstLine="720"/>
+        <w:rPr>
+          <w:rFonts w:ascii="Courier New" w:hAnsi="Courier New" w:cs="Courier New"/>
+          <w:sz w:val="20"/>
+          <w:szCs w:val="20"/>
+        </w:rPr>
+      </w:pPr>
+      <w:r>
+        <w:rPr>
+          <w:rFonts w:ascii="Courier New" w:hAnsi="Courier New" w:cs="Courier New"/>
+          <w:sz w:val="20"/>
+          <w:szCs w:val="20"/>
+        </w:rPr>
+        <w:t>HOUSEHOLD MEMBER IN ARMED FORCES,</w:t>
+      </w:r>
+    </w:p>
+    <w:p>
+      <w:pPr>
+        <w:ind w:firstLine="720"/>
+        <w:rPr>
+          <w:rFonts w:ascii="Courier New" w:hAnsi="Courier New" w:cs="Courier New"/>
+          <w:sz w:val="20"/>
+          <w:szCs w:val="20"/>
+        </w:rPr>
+      </w:pPr>
+      <w:r>
+        <w:rPr>
+          <w:rFonts w:ascii="Courier New" w:hAnsi="Courier New" w:cs="Courier New"/>
+          <w:sz w:val="20"/>
+          <w:szCs w:val="20"/>
+        </w:rPr>
+        <w:t>OWNED, RENTED, STUDENT HOUSING, PUBLIC HOUSING, Duplex etc.,</w:t>
+      </w:r>
+    </w:p>
+    <w:p>
+      <w:pPr>
+        <w:ind w:firstLine="720"/>
+        <w:rPr>
+          <w:rFonts w:ascii="Courier New" w:hAnsi="Courier New" w:cs="Courier New"/>
+          <w:sz w:val="20"/>
+          <w:szCs w:val="20"/>
+        </w:rPr>
+      </w:pPr>
+      <w:r>
+        <w:rPr>
+          <w:rFonts w:ascii="Courier New" w:hAnsi="Courier New" w:cs="Courier New"/>
+          <w:sz w:val="20"/>
+          <w:szCs w:val="20"/>
+        </w:rPr>
+        <w:t>Spoken Language,</w:t>
+      </w:r>
+    </w:p>
+    <w:p>
+      <w:pPr>
+        <w:ind w:firstLine="720"/>
+        <w:rPr>
+          <w:rFonts w:ascii="Courier New" w:hAnsi="Courier New" w:cs="Courier New"/>
+          <w:sz w:val="20"/>
+          <w:szCs w:val="20"/>
+        </w:rPr>
+      </w:pPr>
+      <w:r>
+        <w:rPr>
+          <w:rFonts w:ascii="Courier New" w:hAnsi="Courier New" w:cs="Courier New"/>
+          <w:sz w:val="20"/>
+          <w:szCs w:val="20"/>
+        </w:rPr>
+        <w:t>SEX (M/F),</w:t>
+      </w:r>
+    </w:p>
+    <w:p>
+      <w:pPr>
+        <w:ind w:firstLine="720"/>
+        <w:rPr>
+          <w:rFonts w:ascii="Courier New" w:hAnsi="Courier New" w:cs="Courier New"/>
+          <w:sz w:val="20"/>
+          <w:szCs w:val="20"/>
+        </w:rPr>
+      </w:pPr>
+      <w:r>
+        <w:rPr>
+          <w:rFonts w:ascii="Courier New" w:hAnsi="Courier New" w:cs="Courier New"/>
+          <w:sz w:val="20"/>
+          <w:szCs w:val="20"/>
+        </w:rPr>
+        <w:t>Age,</w:t>
+      </w:r>
+    </w:p>
+    <w:p>
+      <w:pPr>
+        <w:ind w:firstLine="720"/>
+        <w:rPr>
+          <w:rFonts w:ascii="Courier New" w:hAnsi="Courier New" w:cs="Courier New"/>
+          <w:sz w:val="20"/>
+          <w:szCs w:val="20"/>
+        </w:rPr>
+      </w:pPr>
+      <w:r>
+        <w:rPr>
+          <w:rFonts w:ascii="Courier New" w:hAnsi="Courier New" w:cs="Courier New"/>
+          <w:sz w:val="20"/>
+          <w:szCs w:val="20"/>
+        </w:rPr>
+        <w:t>Married,</w:t>
+      </w:r>
+    </w:p>
+    <w:p>
+      <w:pPr>
+        <w:ind w:firstLine="720"/>
+        <w:rPr>
+          <w:rFonts w:ascii="Courier New" w:hAnsi="Courier New" w:cs="Courier New"/>
+          <w:sz w:val="20"/>
+          <w:szCs w:val="20"/>
+        </w:rPr>
+      </w:pPr>
+      <w:r>
+        <w:rPr>
+          <w:rFonts w:ascii="Courier New" w:hAnsi="Courier New" w:cs="Courier New"/>
+          <w:sz w:val="20"/>
+          <w:szCs w:val="20"/>
+        </w:rPr>
+        <w:t>Education,</w:t>
+      </w:r>
+    </w:p>
+    <w:p>
+      <w:pPr>
+        <w:ind w:firstLine="720"/>
+        <w:rPr>
+          <w:rFonts w:ascii="Courier New" w:hAnsi="Courier New" w:cs="Courier New"/>
+          <w:sz w:val="20"/>
+          <w:szCs w:val="20"/>
+        </w:rPr>
+      </w:pPr>
+      <w:r>
+        <w:rPr>
+          <w:rFonts w:ascii="Courier New" w:hAnsi="Courier New" w:cs="Courier New"/>
+          <w:sz w:val="20"/>
+          <w:szCs w:val="20"/>
+        </w:rPr>
+        <w:t>Race,</w:t>
+      </w:r>
+    </w:p>
+    <w:p>
+      <w:pPr>
+        <w:ind w:firstLine="720"/>
+        <w:rPr>
+          <w:rFonts w:ascii="Courier New" w:hAnsi="Courier New" w:cs="Courier New"/>
+          <w:sz w:val="20"/>
+          <w:szCs w:val="20"/>
+        </w:rPr>
+      </w:pPr>
+      <w:r>
+        <w:rPr>
+          <w:rFonts w:ascii="Courier New" w:hAnsi="Courier New" w:cs="Courier New"/>
+          <w:sz w:val="20"/>
+          <w:szCs w:val="20"/>
+        </w:rPr>
         <w:lastRenderedPageBreak/>
-        <w:t xml:space="preserve">BREAK IN OR ATTEMPTED BREAK IN </w:t>
-      </w:r>
-    </w:p>
-    <w:p>
-      <w:pPr>
-        <w:ind w:firstLine="720"/>
-        <w:rPr>
-          <w:rFonts w:ascii="Courier New" w:hAnsi="Courier New" w:cs="Courier New"/>
-          <w:sz w:val="20"/>
-          <w:szCs w:val="20"/>
-        </w:rPr>
-      </w:pPr>
-      <w:r>
-        <w:rPr>
-          <w:rFonts w:ascii="Courier New" w:hAnsi="Courier New" w:cs="Courier New"/>
-          <w:sz w:val="20"/>
-          <w:szCs w:val="20"/>
-        </w:rPr>
-        <w:t>AUTO-THEFT ATTEMPTED AUTO-THEFT,</w:t>
-      </w:r>
-    </w:p>
-    <w:p>
-      <w:pPr>
-        <w:ind w:firstLine="720"/>
-        <w:rPr>
-          <w:rFonts w:ascii="Courier New" w:hAnsi="Courier New" w:cs="Courier New"/>
-          <w:sz w:val="20"/>
-          <w:szCs w:val="20"/>
-        </w:rPr>
-      </w:pPr>
-      <w:r>
-        <w:rPr>
-          <w:rFonts w:ascii="Courier New" w:hAnsi="Courier New" w:cs="Courier New"/>
-          <w:sz w:val="20"/>
-          <w:szCs w:val="20"/>
-        </w:rPr>
-        <w:t>ROBBERY OR ATTEMPTED ROBBERY,</w:t>
-      </w:r>
-    </w:p>
-    <w:p>
-      <w:pPr>
-        <w:ind w:firstLine="720"/>
-        <w:rPr>
-          <w:rFonts w:ascii="Courier New" w:hAnsi="Courier New" w:cs="Courier New"/>
-          <w:sz w:val="20"/>
-          <w:szCs w:val="20"/>
-        </w:rPr>
-      </w:pPr>
-      <w:r>
-        <w:rPr>
-          <w:rFonts w:ascii="Courier New" w:hAnsi="Courier New" w:cs="Courier New"/>
-          <w:sz w:val="20"/>
-          <w:szCs w:val="20"/>
-        </w:rPr>
-        <w:t>ASSAULT OR ATTEMPTED ASSAULT,</w:t>
-      </w:r>
-    </w:p>
-    <w:p>
-      <w:pPr>
-        <w:ind w:firstLine="720"/>
-        <w:rPr>
-          <w:rFonts w:ascii="Courier New" w:hAnsi="Courier New" w:cs="Courier New"/>
-          <w:sz w:val="20"/>
-          <w:szCs w:val="20"/>
-        </w:rPr>
-      </w:pPr>
-      <w:r>
-        <w:rPr>
-          <w:rFonts w:ascii="Courier New" w:hAnsi="Courier New" w:cs="Courier New"/>
-          <w:sz w:val="20"/>
-          <w:szCs w:val="20"/>
-        </w:rPr>
-        <w:t>BY KNOWN OFFENDER,</w:t>
-      </w:r>
-    </w:p>
-    <w:p>
-      <w:pPr>
-        <w:ind w:firstLine="720"/>
-        <w:rPr>
-          <w:rFonts w:ascii="Courier New" w:hAnsi="Courier New" w:cs="Courier New"/>
-          <w:sz w:val="20"/>
-          <w:szCs w:val="20"/>
-        </w:rPr>
-      </w:pPr>
-      <w:r>
-        <w:rPr>
-          <w:rFonts w:ascii="Courier New" w:hAnsi="Courier New" w:cs="Courier New"/>
-          <w:sz w:val="20"/>
-          <w:szCs w:val="20"/>
-        </w:rPr>
-        <w:t>SEXUAL ATTACK/RAPE,</w:t>
-      </w:r>
-    </w:p>
-    <w:p>
-      <w:pPr>
-        <w:ind w:firstLine="720"/>
-        <w:rPr>
-          <w:rFonts w:ascii="Courier New" w:hAnsi="Courier New" w:cs="Courier New"/>
-          <w:sz w:val="20"/>
-          <w:szCs w:val="20"/>
-        </w:rPr>
-      </w:pPr>
-      <w:r>
-        <w:rPr>
-          <w:rFonts w:ascii="Courier New" w:hAnsi="Courier New" w:cs="Courier New"/>
-          <w:sz w:val="20"/>
-          <w:szCs w:val="20"/>
-        </w:rPr>
-        <w:t>Frequency,</w:t>
-      </w:r>
-    </w:p>
-    <w:p>
-      <w:pPr>
-        <w:ind w:firstLine="720"/>
-        <w:rPr>
-          <w:rFonts w:ascii="Courier New" w:hAnsi="Courier New" w:cs="Courier New"/>
-          <w:sz w:val="20"/>
-          <w:szCs w:val="20"/>
-        </w:rPr>
-      </w:pPr>
-      <w:r>
-        <w:rPr>
-          <w:rFonts w:ascii="Courier New" w:hAnsi="Courier New" w:cs="Courier New"/>
-          <w:sz w:val="20"/>
-          <w:szCs w:val="20"/>
-        </w:rPr>
-        <w:t>REPORTED AN INCIDENT TO POLICE,</w:t>
-      </w:r>
-    </w:p>
-    <w:p>
-      <w:pPr>
-        <w:ind w:firstLine="720"/>
-        <w:rPr>
-          <w:rFonts w:ascii="Courier New" w:hAnsi="Courier New" w:cs="Courier New"/>
-          <w:sz w:val="20"/>
-          <w:szCs w:val="20"/>
-        </w:rPr>
-      </w:pPr>
-      <w:r>
-        <w:rPr>
-          <w:rFonts w:ascii="Courier New" w:hAnsi="Courier New" w:cs="Courier New"/>
-          <w:sz w:val="20"/>
-          <w:szCs w:val="20"/>
-        </w:rPr>
-        <w:t>Frequency of reporting,</w:t>
-      </w:r>
-    </w:p>
-    <w:p>
-      <w:pPr>
-        <w:ind w:firstLine="720"/>
-        <w:rPr>
-          <w:rFonts w:ascii="Courier New" w:hAnsi="Courier New" w:cs="Courier New"/>
-          <w:sz w:val="20"/>
-          <w:szCs w:val="20"/>
-        </w:rPr>
-      </w:pPr>
-      <w:r>
-        <w:rPr>
-          <w:rFonts w:ascii="Courier New" w:hAnsi="Courier New" w:cs="Courier New"/>
-          <w:sz w:val="20"/>
-          <w:szCs w:val="20"/>
-        </w:rPr>
-        <w:t>UNREPORTED</w:t>
-      </w:r>
-      <w:r>
-        <w:rPr>
-          <w:rFonts w:ascii="Courier New" w:hAnsi="Courier New" w:cs="Courier New"/>
-          <w:sz w:val="20"/>
-          <w:szCs w:val="20"/>
-        </w:rPr>
-        <w:t xml:space="preserve"> </w:t>
-      </w:r>
-      <w:r>
-        <w:rPr>
-          <w:rFonts w:ascii="Courier New" w:hAnsi="Courier New" w:cs="Courier New"/>
-          <w:sz w:val="20"/>
-          <w:szCs w:val="20"/>
-        </w:rPr>
-        <w:t>AN INCIDENT TO POLICE,</w:t>
-      </w:r>
-    </w:p>
-    <w:p>
-      <w:pPr>
-        <w:ind w:firstLine="720"/>
-        <w:rPr>
-          <w:rFonts w:ascii="Courier New" w:hAnsi="Courier New" w:cs="Courier New"/>
-          <w:sz w:val="20"/>
-          <w:szCs w:val="20"/>
-        </w:rPr>
-      </w:pPr>
-      <w:r>
-        <w:rPr>
-          <w:rFonts w:ascii="Courier New" w:hAnsi="Courier New" w:cs="Courier New"/>
-          <w:sz w:val="20"/>
-          <w:szCs w:val="20"/>
-        </w:rPr>
-        <w:t>Frequency of unreported incident,</w:t>
-      </w:r>
-    </w:p>
-    <w:p>
-      <w:pPr>
-        <w:ind w:firstLine="720"/>
-        <w:rPr>
-          <w:rFonts w:ascii="Courier New" w:hAnsi="Courier New" w:cs="Courier New"/>
-          <w:sz w:val="20"/>
-          <w:szCs w:val="20"/>
-        </w:rPr>
-      </w:pPr>
-      <w:r>
-        <w:rPr>
-          <w:rFonts w:ascii="Courier New" w:hAnsi="Courier New" w:cs="Courier New"/>
-          <w:sz w:val="20"/>
-          <w:szCs w:val="20"/>
-        </w:rPr>
-        <w:t>Auto,</w:t>
-      </w:r>
-    </w:p>
-    <w:p>
-      <w:pPr>
-        <w:ind w:firstLine="720"/>
-        <w:rPr>
-          <w:rFonts w:ascii="Courier New" w:hAnsi="Courier New" w:cs="Courier New"/>
-          <w:sz w:val="20"/>
-          <w:szCs w:val="20"/>
-        </w:rPr>
-      </w:pPr>
-      <w:r>
-        <w:rPr>
-          <w:rFonts w:ascii="Courier New" w:hAnsi="Courier New" w:cs="Courier New"/>
-          <w:sz w:val="20"/>
-          <w:szCs w:val="20"/>
-        </w:rPr>
-        <w:t>Property,</w:t>
-      </w:r>
-    </w:p>
-    <w:p>
-      <w:pPr>
-        <w:ind w:firstLine="720"/>
-        <w:rPr>
-          <w:rFonts w:ascii="Courier New" w:hAnsi="Courier New" w:cs="Courier New"/>
-          <w:sz w:val="20"/>
-          <w:szCs w:val="20"/>
-        </w:rPr>
-      </w:pPr>
-      <w:r>
-        <w:rPr>
-          <w:rFonts w:ascii="Courier New" w:hAnsi="Courier New" w:cs="Courier New"/>
-          <w:sz w:val="20"/>
-          <w:szCs w:val="20"/>
-        </w:rPr>
-        <w:t>HOUSEHOLD MEMBER IN ARMED FORCES,</w:t>
-      </w:r>
-    </w:p>
-    <w:p>
-      <w:pPr>
-        <w:ind w:firstLine="720"/>
-        <w:rPr>
-          <w:rFonts w:ascii="Courier New" w:hAnsi="Courier New" w:cs="Courier New"/>
-          <w:sz w:val="20"/>
-          <w:szCs w:val="20"/>
-        </w:rPr>
-      </w:pPr>
-      <w:r>
-        <w:rPr>
-          <w:rFonts w:ascii="Courier New" w:hAnsi="Courier New" w:cs="Courier New"/>
-          <w:sz w:val="20"/>
-          <w:szCs w:val="20"/>
-        </w:rPr>
-        <w:t>OWNED, RENTED, STUDENT HOUSING, PUBLIC HOUSING, Duplex etc.,</w:t>
-      </w:r>
-    </w:p>
-    <w:p>
-      <w:pPr>
-        <w:ind w:firstLine="720"/>
-        <w:rPr>
-          <w:rFonts w:ascii="Courier New" w:hAnsi="Courier New" w:cs="Courier New"/>
-          <w:sz w:val="20"/>
-          <w:szCs w:val="20"/>
-        </w:rPr>
-      </w:pPr>
-      <w:r>
-        <w:rPr>
-          <w:rFonts w:ascii="Courier New" w:hAnsi="Courier New" w:cs="Courier New"/>
-          <w:sz w:val="20"/>
-          <w:szCs w:val="20"/>
-        </w:rPr>
-        <w:t>Spoken Language,</w:t>
-      </w:r>
-    </w:p>
-    <w:p>
-      <w:pPr>
-        <w:ind w:firstLine="720"/>
-        <w:rPr>
-          <w:rFonts w:ascii="Courier New" w:hAnsi="Courier New" w:cs="Courier New"/>
-          <w:sz w:val="20"/>
-          <w:szCs w:val="20"/>
-        </w:rPr>
-      </w:pPr>
-      <w:r>
-        <w:rPr>
-          <w:rFonts w:ascii="Courier New" w:hAnsi="Courier New" w:cs="Courier New"/>
-          <w:sz w:val="20"/>
-          <w:szCs w:val="20"/>
-        </w:rPr>
-        <w:t>SEX (M/F),</w:t>
-      </w:r>
-    </w:p>
-    <w:p>
-      <w:pPr>
-        <w:ind w:firstLine="720"/>
-        <w:rPr>
-          <w:rFonts w:ascii="Courier New" w:hAnsi="Courier New" w:cs="Courier New"/>
-          <w:sz w:val="20"/>
-          <w:szCs w:val="20"/>
-        </w:rPr>
-      </w:pPr>
-      <w:r>
-        <w:rPr>
-          <w:rFonts w:ascii="Courier New" w:hAnsi="Courier New" w:cs="Courier New"/>
-          <w:sz w:val="20"/>
-          <w:szCs w:val="20"/>
-        </w:rPr>
-        <w:t>Age,</w:t>
-      </w:r>
-    </w:p>
-    <w:p>
-      <w:pPr>
-        <w:ind w:firstLine="720"/>
-        <w:rPr>
-          <w:rFonts w:ascii="Courier New" w:hAnsi="Courier New" w:cs="Courier New"/>
-          <w:sz w:val="20"/>
-          <w:szCs w:val="20"/>
-        </w:rPr>
-      </w:pPr>
-      <w:r>
-        <w:rPr>
-          <w:rFonts w:ascii="Courier New" w:hAnsi="Courier New" w:cs="Courier New"/>
-          <w:sz w:val="20"/>
-          <w:szCs w:val="20"/>
-        </w:rPr>
-        <w:t>Married,</w:t>
-      </w:r>
-    </w:p>
-    <w:p>
-      <w:pPr>
-        <w:ind w:firstLine="720"/>
-        <w:rPr>
-          <w:rFonts w:ascii="Courier New" w:hAnsi="Courier New" w:cs="Courier New"/>
-          <w:sz w:val="20"/>
-          <w:szCs w:val="20"/>
-        </w:rPr>
-      </w:pPr>
-      <w:r>
-        <w:rPr>
-          <w:rFonts w:ascii="Courier New" w:hAnsi="Courier New" w:cs="Courier New"/>
-          <w:sz w:val="20"/>
-          <w:szCs w:val="20"/>
-        </w:rPr>
-        <w:t>Education,</w:t>
-      </w:r>
-    </w:p>
-    <w:p>
-      <w:pPr>
-        <w:ind w:firstLine="720"/>
-        <w:rPr>
-          <w:rFonts w:ascii="Courier New" w:hAnsi="Courier New" w:cs="Courier New"/>
-          <w:sz w:val="20"/>
-          <w:szCs w:val="20"/>
-        </w:rPr>
-      </w:pPr>
-      <w:r>
-        <w:rPr>
-          <w:rFonts w:ascii="Courier New" w:hAnsi="Courier New" w:cs="Courier New"/>
-          <w:sz w:val="20"/>
-          <w:szCs w:val="20"/>
-        </w:rPr>
-        <w:t>Race,</w:t>
-      </w:r>
-    </w:p>
-    <w:p>
-      <w:pPr>
-        <w:ind w:firstLine="720"/>
-        <w:rPr>
-          <w:rFonts w:ascii="Courier New" w:hAnsi="Courier New" w:cs="Courier New"/>
-          <w:sz w:val="20"/>
-          <w:szCs w:val="20"/>
-        </w:rPr>
-      </w:pPr>
-      <w:r>
-        <w:rPr>
-          <w:rFonts w:ascii="Courier New" w:hAnsi="Courier New" w:cs="Courier New"/>
-          <w:sz w:val="20"/>
-          <w:szCs w:val="20"/>
-        </w:rPr>
         <w:t>S36AB (incident Data) S36C_2</w:t>
       </w:r>
     </w:p>
